--- a/ERD.docx
+++ b/ERD.docx
@@ -199,6 +199,102 @@
       </w:pPr>
       <w:r>
         <w:t>NhaCungCap (ID, TenNhaCungCap)</w:t>
+      </w:r>
+    </w:p>
+    <w:p>
+      <w:pPr>
+        <w:pStyle w:val="ListParagraph"/>
+      </w:pPr>
+    </w:p>
+    <w:p>
+      <w:pPr>
+        <w:pStyle w:val="ListParagraph"/>
+      </w:pPr>
+      <w:r>
+        <w:rPr>
+          <w:noProof/>
+        </w:rPr>
+        <w:lastRenderedPageBreak/>
+        <w:drawing>
+          <wp:inline distT="0" distB="0" distL="0" distR="0" wp14:anchorId="1E525A29" wp14:editId="0076F529">
+            <wp:extent cx="5686425" cy="2190750"/>
+            <wp:effectExtent l="0" t="0" r="9525" b="0"/>
+            <wp:docPr id="2" name="Picture 2"/>
+            <wp:cNvGraphicFramePr>
+              <a:graphicFrameLocks xmlns:a="http://schemas.openxmlformats.org/drawingml/2006/main" noChangeAspect="1"/>
+            </wp:cNvGraphicFramePr>
+            <a:graphic xmlns:a="http://schemas.openxmlformats.org/drawingml/2006/main">
+              <a:graphicData uri="http://schemas.openxmlformats.org/drawingml/2006/picture">
+                <pic:pic xmlns:pic="http://schemas.openxmlformats.org/drawingml/2006/picture">
+                  <pic:nvPicPr>
+                    <pic:cNvPr id="0" name=""/>
+                    <pic:cNvPicPr/>
+                  </pic:nvPicPr>
+                  <pic:blipFill>
+                    <a:blip r:embed="rId7"/>
+                    <a:stretch>
+                      <a:fillRect/>
+                    </a:stretch>
+                  </pic:blipFill>
+                  <pic:spPr>
+                    <a:xfrm>
+                      <a:off x="0" y="0"/>
+                      <a:ext cx="5686425" cy="2190750"/>
+                    </a:xfrm>
+                    <a:prstGeom prst="rect">
+                      <a:avLst/>
+                    </a:prstGeom>
+                  </pic:spPr>
+                </pic:pic>
+              </a:graphicData>
+            </a:graphic>
+          </wp:inline>
+        </w:drawing>
+      </w:r>
+    </w:p>
+    <w:p>
+      <w:pPr>
+        <w:pStyle w:val="ListParagraph"/>
+      </w:pPr>
+      <w:r>
+        <w:rPr>
+          <w:noProof/>
+        </w:rPr>
+        <w:drawing>
+          <wp:inline distT="0" distB="0" distL="0" distR="0" wp14:anchorId="32AAFE5B" wp14:editId="687C948E">
+            <wp:extent cx="5943600" cy="4695190"/>
+            <wp:effectExtent l="0" t="0" r="0" b="0"/>
+            <wp:docPr id="3" name="Picture 3"/>
+            <wp:cNvGraphicFramePr>
+              <a:graphicFrameLocks xmlns:a="http://schemas.openxmlformats.org/drawingml/2006/main" noChangeAspect="1"/>
+            </wp:cNvGraphicFramePr>
+            <a:graphic xmlns:a="http://schemas.openxmlformats.org/drawingml/2006/main">
+              <a:graphicData uri="http://schemas.openxmlformats.org/drawingml/2006/picture">
+                <pic:pic xmlns:pic="http://schemas.openxmlformats.org/drawingml/2006/picture">
+                  <pic:nvPicPr>
+                    <pic:cNvPr id="0" name=""/>
+                    <pic:cNvPicPr/>
+                  </pic:nvPicPr>
+                  <pic:blipFill>
+                    <a:blip r:embed="rId8"/>
+                    <a:stretch>
+                      <a:fillRect/>
+                    </a:stretch>
+                  </pic:blipFill>
+                  <pic:spPr>
+                    <a:xfrm>
+                      <a:off x="0" y="0"/>
+                      <a:ext cx="5943600" cy="4695190"/>
+                    </a:xfrm>
+                    <a:prstGeom prst="rect">
+                      <a:avLst/>
+                    </a:prstGeom>
+                  </pic:spPr>
+                </pic:pic>
+              </a:graphicData>
+            </a:graphic>
+          </wp:inline>
+        </w:drawing>
       </w:r>
       <w:bookmarkStart w:id="0" w:name="_GoBack"/>
       <w:bookmarkEnd w:id="0"/>
@@ -497,6 +593,7 @@
   <w:style w:type="character" w:default="1" w:styleId="DefaultParagraphFont">
     <w:name w:val="Default Paragraph Font"/>
     <w:uiPriority w:val="1"/>
+    <w:semiHidden/>
     <w:unhideWhenUsed/>
   </w:style>
   <w:style w:type="table" w:default="1" w:styleId="TableNormal">
@@ -743,6 +840,7 @@
   <w:style w:type="character" w:default="1" w:styleId="DefaultParagraphFont">
     <w:name w:val="Default Paragraph Font"/>
     <w:uiPriority w:val="1"/>
+    <w:semiHidden/>
     <w:unhideWhenUsed/>
   </w:style>
   <w:style w:type="table" w:default="1" w:styleId="TableNormal">
